--- a/회의록/졸프 0923 회의록.docx
+++ b/회의록/졸프 0923 회의록.docx
@@ -402,9 +402,6 @@
           <w:numId w:val="1"/>
         </w:numPr>
         <w:ind w:leftChars="0"/>
-        <w:rPr>
-          <w:rFonts w:hint="eastAsia"/>
-        </w:rPr>
       </w:pPr>
       <w:r>
         <w:rPr>
@@ -549,54 +546,54 @@
       <w:r>
         <w:t>C++)</w:t>
       </w:r>
+    </w:p>
+    <w:p>
+      <w:r>
+        <w:rPr>
+          <w:rFonts w:hint="eastAsia"/>
+        </w:rPr>
+        <w:t xml:space="preserve">동호 </w:t>
+      </w:r>
+      <w:r>
+        <w:t xml:space="preserve">: </w:t>
+      </w:r>
+      <w:r>
+        <w:rPr>
+          <w:rFonts w:hint="eastAsia"/>
+        </w:rPr>
+        <w:t xml:space="preserve">링크 사업단 </w:t>
+      </w:r>
+      <w:r>
+        <w:rPr>
+          <w:rFonts w:hint="eastAsia"/>
+        </w:rPr>
+        <w:t>확인</w:t>
+      </w:r>
+    </w:p>
+    <w:p/>
+    <w:p>
+      <w:r>
+        <w:rPr>
+          <w:rFonts w:hint="eastAsia"/>
+        </w:rPr>
+        <w:t xml:space="preserve">수요일 </w:t>
+      </w:r>
+      <w:r>
+        <w:t>5</w:t>
+      </w:r>
+      <w:r>
+        <w:rPr>
+          <w:rFonts w:hint="eastAsia"/>
+        </w:rPr>
+        <w:t xml:space="preserve">시에 </w:t>
+      </w:r>
       <w:bookmarkStart w:id="0" w:name="_GoBack"/>
       <w:bookmarkEnd w:id="0"/>
-    </w:p>
-    <w:p>
-      <w:r>
-        <w:rPr>
-          <w:rFonts w:hint="eastAsia"/>
-        </w:rPr>
-        <w:t xml:space="preserve">동호 </w:t>
-      </w:r>
-      <w:r>
-        <w:t xml:space="preserve">: </w:t>
-      </w:r>
-      <w:r>
-        <w:rPr>
-          <w:rFonts w:hint="eastAsia"/>
-        </w:rPr>
-        <w:t xml:space="preserve">링크 사업단 </w:t>
-      </w:r>
-      <w:r>
-        <w:rPr>
-          <w:rFonts w:hint="eastAsia"/>
-        </w:rPr>
-        <w:t>확인</w:t>
-      </w:r>
-    </w:p>
-    <w:p/>
-    <w:p>
-      <w:r>
-        <w:rPr>
-          <w:rFonts w:hint="eastAsia"/>
-        </w:rPr>
-        <w:t xml:space="preserve">수요일 </w:t>
-      </w:r>
-      <w:r>
-        <w:t>5</w:t>
-      </w:r>
-      <w:r>
-        <w:rPr>
-          <w:rFonts w:hint="eastAsia"/>
-        </w:rPr>
-        <w:t xml:space="preserve">시에 </w:t>
-      </w:r>
-      <w:r>
-        <w:rPr>
-          <w:rFonts w:hint="eastAsia"/>
-        </w:rPr>
-        <w:t>조교님이랑 회의. 성현,</w:t>
+      <w:r>
+        <w:rPr>
+          <w:rFonts w:hint="eastAsia"/>
+        </w:rPr>
+        <w:t>회의. 성현,</w:t>
       </w:r>
       <w:r>
         <w:t xml:space="preserve"> </w:t>
